--- a/assets/stage/assets/files/Guidelines for Preparation of Manuscripts.docx
+++ b/assets/stage/assets/files/Guidelines for Preparation of Manuscripts.docx
@@ -5,25 +5,30 @@
     <w:p>
       <w:pPr>
         <w:pStyle w:val="Title"/>
-        <w:rPr>
+        <w:ind w:left="2160"/>
+        <w:rPr>
+          <w:color w:val="1F497D" w:themeColor="text2"/>
           <w:lang w:val="en-GB"/>
         </w:rPr>
       </w:pPr>
+      <w:bookmarkStart w:id="0" w:name="_Hlk127441409"/>
+      <w:bookmarkStart w:id="1" w:name="_Hlk127441486"/>
       <w:r>
         <w:rPr>
           <w:noProof/>
+          <w:color w:val="1F497D" w:themeColor="text2"/>
         </w:rPr>
         <w:drawing>
-          <wp:anchor distT="0" distB="0" distL="0" distR="0" simplePos="0" relativeHeight="251660288" behindDoc="0" locked="0" layoutInCell="1" allowOverlap="1" wp14:anchorId="6D216EA0" wp14:editId="369DE41D">
+          <wp:anchor distT="0" distB="0" distL="0" distR="0" simplePos="0" relativeHeight="251645440" behindDoc="0" locked="0" layoutInCell="1" allowOverlap="1" wp14:anchorId="6D216EA0" wp14:editId="0275C0E9">
             <wp:simplePos x="0" y="0"/>
             <wp:positionH relativeFrom="page">
-              <wp:posOffset>630350</wp:posOffset>
+              <wp:posOffset>6021070</wp:posOffset>
             </wp:positionH>
             <wp:positionV relativeFrom="paragraph">
-              <wp:posOffset>214654</wp:posOffset>
+              <wp:posOffset>109220</wp:posOffset>
             </wp:positionV>
-            <wp:extent cx="1292860" cy="800071"/>
-            <wp:effectExtent l="0" t="0" r="0" b="0"/>
+            <wp:extent cx="1076325" cy="666071"/>
+            <wp:effectExtent l="0" t="0" r="0" b="1270"/>
             <wp:wrapNone/>
             <wp:docPr id="1" name="image1.jpeg" descr="Text&#10;&#10;Description automatically generated with low confidence"/>
             <wp:cNvGraphicFramePr>
@@ -45,7 +50,7 @@
                   <pic:spPr>
                     <a:xfrm>
                       <a:off x="0" y="0"/>
-                      <a:ext cx="1292860" cy="800071"/>
+                      <a:ext cx="1076325" cy="666071"/>
                     </a:xfrm>
                     <a:prstGeom prst="rect">
                       <a:avLst/>
@@ -54,17 +59,95 @@
                 </pic:pic>
               </a:graphicData>
             </a:graphic>
+            <wp14:sizeRelH relativeFrom="margin">
+              <wp14:pctWidth>0</wp14:pctWidth>
+            </wp14:sizeRelH>
+            <wp14:sizeRelV relativeFrom="margin">
+              <wp14:pctHeight>0</wp14:pctHeight>
+            </wp14:sizeRelV>
           </wp:anchor>
         </w:drawing>
       </w:r>
       <w:r>
         <w:rPr>
+          <w:noProof/>
+          <w:color w:val="1F497D" w:themeColor="text2"/>
+          <w:sz w:val="22"/>
+          <w:szCs w:val="22"/>
+        </w:rPr>
+        <w:drawing>
+          <wp:anchor distT="0" distB="0" distL="114300" distR="114300" simplePos="0" relativeHeight="251657728" behindDoc="1" locked="0" layoutInCell="1" allowOverlap="1" wp14:anchorId="5B08F841" wp14:editId="664DB788">
+            <wp:simplePos x="0" y="0"/>
+            <wp:positionH relativeFrom="column">
+              <wp:posOffset>117475</wp:posOffset>
+            </wp:positionH>
+            <wp:positionV relativeFrom="paragraph">
+              <wp:posOffset>-3175</wp:posOffset>
+            </wp:positionV>
+            <wp:extent cx="733425" cy="1474866"/>
+            <wp:effectExtent l="0" t="0" r="0" b="0"/>
+            <wp:wrapNone/>
+            <wp:docPr id="5" name="Picture 5"/>
+            <wp:cNvGraphicFramePr>
+              <a:graphicFrameLocks xmlns:a="http://schemas.openxmlformats.org/drawingml/2006/main" noChangeAspect="1"/>
+            </wp:cNvGraphicFramePr>
+            <a:graphic xmlns:a="http://schemas.openxmlformats.org/drawingml/2006/main">
+              <a:graphicData uri="http://schemas.openxmlformats.org/drawingml/2006/picture">
+                <pic:pic xmlns:pic="http://schemas.openxmlformats.org/drawingml/2006/picture">
+                  <pic:nvPicPr>
+                    <pic:cNvPr id="0" name="Picture 6"/>
+                    <pic:cNvPicPr>
+                      <a:picLocks noChangeAspect="1" noChangeArrowheads="1"/>
+                    </pic:cNvPicPr>
+                  </pic:nvPicPr>
+                  <pic:blipFill>
+                    <a:blip r:embed="rId11" cstate="print">
+                      <a:extLst>
+                        <a:ext uri="{28A0092B-C50C-407E-A947-70E740481C1C}">
+                          <a14:useLocalDpi xmlns:a14="http://schemas.microsoft.com/office/drawing/2010/main" val="0"/>
+                        </a:ext>
+                      </a:extLst>
+                    </a:blip>
+                    <a:srcRect/>
+                    <a:stretch>
+                      <a:fillRect/>
+                    </a:stretch>
+                  </pic:blipFill>
+                  <pic:spPr bwMode="auto">
+                    <a:xfrm>
+                      <a:off x="0" y="0"/>
+                      <a:ext cx="736581" cy="1481213"/>
+                    </a:xfrm>
+                    <a:prstGeom prst="rect">
+                      <a:avLst/>
+                    </a:prstGeom>
+                    <a:noFill/>
+                    <a:ln>
+                      <a:noFill/>
+                    </a:ln>
+                  </pic:spPr>
+                </pic:pic>
+              </a:graphicData>
+            </a:graphic>
+            <wp14:sizeRelH relativeFrom="page">
+              <wp14:pctWidth>0</wp14:pctWidth>
+            </wp14:sizeRelH>
+            <wp14:sizeRelV relativeFrom="page">
+              <wp14:pctHeight>0</wp14:pctHeight>
+            </wp14:sizeRelV>
+          </wp:anchor>
+        </w:drawing>
+      </w:r>
+      <w:r>
+        <w:rPr>
+          <w:color w:val="1F497D" w:themeColor="text2"/>
           <w:lang w:val="en-GB"/>
         </w:rPr>
         <w:t>IASE</w:t>
       </w:r>
       <w:r>
         <w:rPr>
+          <w:color w:val="1F497D" w:themeColor="text2"/>
           <w:spacing w:val="-9"/>
           <w:lang w:val="en-GB"/>
         </w:rPr>
@@ -72,12 +155,14 @@
       </w:r>
       <w:r>
         <w:rPr>
+          <w:color w:val="1F497D" w:themeColor="text2"/>
           <w:lang w:val="en-GB"/>
         </w:rPr>
         <w:t>2023</w:t>
       </w:r>
       <w:r>
         <w:rPr>
+          <w:color w:val="1F497D" w:themeColor="text2"/>
           <w:spacing w:val="-10"/>
           <w:lang w:val="en-GB"/>
         </w:rPr>
@@ -85,12 +170,14 @@
       </w:r>
       <w:r>
         <w:rPr>
+          <w:color w:val="1F497D" w:themeColor="text2"/>
           <w:lang w:val="en-GB"/>
         </w:rPr>
         <w:t>Satellite</w:t>
       </w:r>
       <w:r>
         <w:rPr>
+          <w:color w:val="1F497D" w:themeColor="text2"/>
           <w:spacing w:val="-9"/>
           <w:lang w:val="en-GB"/>
         </w:rPr>
@@ -98,6 +185,7 @@
       </w:r>
       <w:r>
         <w:rPr>
+          <w:color w:val="1F497D" w:themeColor="text2"/>
           <w:spacing w:val="-2"/>
           <w:lang w:val="en-GB"/>
         </w:rPr>
@@ -107,9 +195,10 @@
     <w:p>
       <w:pPr>
         <w:spacing w:before="12"/>
-        <w:ind w:left="3240"/>
+        <w:ind w:left="2160"/>
         <w:rPr>
           <w:i/>
+          <w:color w:val="1F497D" w:themeColor="text2"/>
           <w:sz w:val="31"/>
           <w:lang w:val="en-GB"/>
         </w:rPr>
@@ -117,55 +206,129 @@
       <w:r>
         <w:rPr>
           <w:i/>
+          <w:color w:val="1F497D" w:themeColor="text2"/>
           <w:sz w:val="31"/>
           <w:lang w:val="en-GB"/>
         </w:rPr>
-        <w:t xml:space="preserve">Fostering </w:t>
-      </w:r>
-      <w:r>
-        <w:rPr>
-          <w:i/>
-          <w:sz w:val="31"/>
-          <w:lang w:val="en-GB"/>
-        </w:rPr>
-        <w:t>L</w:t>
-      </w:r>
-      <w:r>
-        <w:rPr>
-          <w:i/>
-          <w:sz w:val="31"/>
-          <w:lang w:val="en-GB"/>
-        </w:rPr>
-        <w:t>earning of Statistics a</w:t>
-      </w:r>
-      <w:r>
-        <w:rPr>
-          <w:i/>
-          <w:sz w:val="31"/>
-          <w:lang w:val="en-GB"/>
-        </w:rPr>
-        <w:t>nd Data Science</w:t>
+        <w:t>Fostering Learning of Statistics and Data Science</w:t>
       </w:r>
     </w:p>
     <w:p>
       <w:pPr>
         <w:pStyle w:val="BodyText"/>
         <w:spacing w:before="236"/>
-        <w:ind w:left="3240"/>
-        <w:rPr>
+        <w:ind w:left="2160"/>
+        <w:rPr>
+          <w:color w:val="1F497D" w:themeColor="text2"/>
           <w:sz w:val="22"/>
           <w:szCs w:val="22"/>
         </w:rPr>
       </w:pPr>
       <w:r>
         <w:rPr>
+          <w:noProof/>
+          <w:color w:val="1F497D" w:themeColor="text2"/>
           <w:sz w:val="22"/>
           <w:szCs w:val="22"/>
         </w:rPr>
+        <w:drawing>
+          <wp:anchor distT="0" distB="0" distL="114300" distR="114300" simplePos="0" relativeHeight="251681280" behindDoc="0" locked="0" layoutInCell="1" allowOverlap="1" wp14:anchorId="6B0B0956" wp14:editId="29F17DD8">
+            <wp:simplePos x="0" y="0"/>
+            <wp:positionH relativeFrom="column">
+              <wp:posOffset>5471795</wp:posOffset>
+            </wp:positionH>
+            <wp:positionV relativeFrom="paragraph">
+              <wp:posOffset>262255</wp:posOffset>
+            </wp:positionV>
+            <wp:extent cx="1084533" cy="590550"/>
+            <wp:effectExtent l="0" t="0" r="1905" b="0"/>
+            <wp:wrapNone/>
+            <wp:docPr id="6" name="Picture 6"/>
+            <wp:cNvGraphicFramePr>
+              <a:graphicFrameLocks xmlns:a="http://schemas.openxmlformats.org/drawingml/2006/main" noChangeAspect="1"/>
+            </wp:cNvGraphicFramePr>
+            <a:graphic xmlns:a="http://schemas.openxmlformats.org/drawingml/2006/main">
+              <a:graphicData uri="http://schemas.openxmlformats.org/drawingml/2006/picture">
+                <pic:pic xmlns:pic="http://schemas.openxmlformats.org/drawingml/2006/picture">
+                  <pic:nvPicPr>
+                    <pic:cNvPr id="0" name="Picture 7"/>
+                    <pic:cNvPicPr>
+                      <a:picLocks noChangeAspect="1" noChangeArrowheads="1"/>
+                    </pic:cNvPicPr>
+                  </pic:nvPicPr>
+                  <pic:blipFill>
+                    <a:blip r:embed="rId12" cstate="print">
+                      <a:extLst>
+                        <a:ext uri="{28A0092B-C50C-407E-A947-70E740481C1C}">
+                          <a14:useLocalDpi xmlns:a14="http://schemas.microsoft.com/office/drawing/2010/main" val="0"/>
+                        </a:ext>
+                      </a:extLst>
+                    </a:blip>
+                    <a:srcRect/>
+                    <a:stretch>
+                      <a:fillRect/>
+                    </a:stretch>
+                  </pic:blipFill>
+                  <pic:spPr bwMode="auto">
+                    <a:xfrm>
+                      <a:off x="0" y="0"/>
+                      <a:ext cx="1084533" cy="590550"/>
+                    </a:xfrm>
+                    <a:prstGeom prst="rect">
+                      <a:avLst/>
+                    </a:prstGeom>
+                    <a:noFill/>
+                    <a:ln>
+                      <a:noFill/>
+                    </a:ln>
+                  </pic:spPr>
+                </pic:pic>
+              </a:graphicData>
+            </a:graphic>
+            <wp14:sizeRelH relativeFrom="page">
+              <wp14:pctWidth>0</wp14:pctWidth>
+            </wp14:sizeRelH>
+            <wp14:sizeRelV relativeFrom="page">
+              <wp14:pctHeight>0</wp14:pctHeight>
+            </wp14:sizeRelV>
+          </wp:anchor>
+        </w:drawing>
+      </w:r>
+      <w:r>
+        <w:rPr>
+          <w:color w:val="1F497D" w:themeColor="text2"/>
+          <w:sz w:val="22"/>
+          <w:szCs w:val="22"/>
+        </w:rPr>
+        <w:t xml:space="preserve">Hybrid Conference  </w:t>
+      </w:r>
+      <w:r>
+        <w:rPr>
+          <w:color w:val="1F497D" w:themeColor="text2"/>
+          <w:sz w:val="22"/>
+          <w:szCs w:val="22"/>
+        </w:rPr>
+        <w:t xml:space="preserve">                       </w:t>
+      </w:r>
+      <w:r>
+        <w:rPr>
+          <w:color w:val="1F497D" w:themeColor="text2"/>
+          <w:sz w:val="22"/>
+          <w:szCs w:val="22"/>
+        </w:rPr>
+        <w:t xml:space="preserve"> </w:t>
+      </w:r>
+      <w:r>
+        <w:rPr>
+          <w:color w:val="1F497D" w:themeColor="text2"/>
+          <w:sz w:val="22"/>
+          <w:szCs w:val="22"/>
+        </w:rPr>
         <w:t>11-13 July</w:t>
       </w:r>
       <w:r>
         <w:rPr>
+          <w:color w:val="1F497D" w:themeColor="text2"/>
           <w:spacing w:val="16"/>
           <w:sz w:val="22"/>
           <w:szCs w:val="22"/>
@@ -174,6 +337,7 @@
       </w:r>
       <w:r>
         <w:rPr>
+          <w:color w:val="1F497D" w:themeColor="text2"/>
           <w:sz w:val="22"/>
           <w:szCs w:val="22"/>
         </w:rPr>
@@ -181,6 +345,7 @@
       </w:r>
       <w:r>
         <w:rPr>
+          <w:color w:val="1F497D" w:themeColor="text2"/>
           <w:spacing w:val="16"/>
           <w:sz w:val="22"/>
           <w:szCs w:val="22"/>
@@ -189,31 +354,44 @@
       </w:r>
       <w:r>
         <w:rPr>
+          <w:color w:val="1F497D" w:themeColor="text2"/>
           <w:sz w:val="22"/>
           <w:szCs w:val="22"/>
         </w:rPr>
-        <w:t>hybrid</w:t>
+        <w:t>Toronto, Canada</w:t>
       </w:r>
     </w:p>
     <w:p>
       <w:pPr>
         <w:pStyle w:val="BodyText"/>
         <w:spacing w:before="9"/>
-        <w:ind w:left="2520" w:firstLine="720"/>
-        <w:rPr>
-          <w:sz w:val="22"/>
-          <w:szCs w:val="22"/>
+        <w:ind w:left="1440" w:firstLine="720"/>
+        <w:rPr>
+          <w:sz w:val="24"/>
+          <w:szCs w:val="24"/>
         </w:rPr>
       </w:pPr>
+      <w:bookmarkStart w:id="2" w:name="_Hlk127441602"/>
       <w:r>
         <w:rPr>
           <w:color w:val="0000FF"/>
-          <w:sz w:val="22"/>
-          <w:szCs w:val="22"/>
+          <w:sz w:val="24"/>
+          <w:szCs w:val="24"/>
           <w:u w:val="single" w:color="0000FF"/>
         </w:rPr>
         <w:t>https://iase2023satellite.github.io/</w:t>
       </w:r>
+    </w:p>
+    <w:bookmarkEnd w:id="2"/>
+    <w:p>
+      <w:pPr>
+        <w:pStyle w:val="BodyText"/>
+        <w:spacing w:before="9"/>
+        <w:ind w:left="720"/>
+        <w:rPr>
+          <w:sz w:val="28"/>
+        </w:rPr>
+      </w:pPr>
     </w:p>
     <w:p>
       <w:pPr>
@@ -224,6 +402,7 @@
         </w:rPr>
       </w:pPr>
     </w:p>
+    <w:bookmarkEnd w:id="0"/>
     <w:p>
       <w:pPr>
         <w:spacing w:before="87"/>
@@ -303,6 +482,7 @@
         <w:t>MANUSCRIPTS</w:t>
       </w:r>
     </w:p>
+    <w:bookmarkEnd w:id="1"/>
     <w:p>
       <w:pPr>
         <w:pStyle w:val="BodyText"/>
@@ -822,7 +1002,7 @@
         </w:rPr>
         <w:t xml:space="preserve"> </w:t>
       </w:r>
-      <w:hyperlink r:id="rId11" w:history="1">
+      <w:hyperlink r:id="rId13" w:history="1">
         <w:r>
           <w:rPr>
             <w:rStyle w:val="Hyperlink"/>
@@ -4198,6 +4378,7 @@
         </w:rPr>
         <w:t xml:space="preserve"> </w:t>
       </w:r>
+      <w:proofErr w:type="gramStart"/>
       <w:r>
         <w:rPr>
           <w:b/>
@@ -4220,6 +4401,7 @@
         </w:rPr>
         <w:t>point</w:t>
       </w:r>
+      <w:proofErr w:type="gramEnd"/>
       <w:r>
         <w:rPr>
           <w:b/>
@@ -4440,7 +4622,7 @@
       <w:pPr>
         <w:spacing w:line="252" w:lineRule="auto"/>
         <w:sectPr>
-          <w:footerReference w:type="default" r:id="rId12"/>
+          <w:footerReference w:type="default" r:id="rId14"/>
           <w:type w:val="continuous"/>
           <w:pgSz w:w="11910" w:h="16840"/>
           <w:pgMar w:top="740" w:right="1200" w:bottom="780" w:left="880" w:header="0" w:footer="597" w:gutter="0"/>
@@ -5145,12 +5327,14 @@
         </w:rPr>
         <w:t xml:space="preserve"> </w:t>
       </w:r>
+      <w:proofErr w:type="gramStart"/>
       <w:r>
         <w:rPr>
           <w:sz w:val="21"/>
         </w:rPr>
         <w:t>footers</w:t>
       </w:r>
+      <w:proofErr w:type="gramEnd"/>
       <w:r>
         <w:rPr>
           <w:spacing w:val="17"/>
@@ -7947,7 +8131,7 @@
         </w:rPr>
         <w:t>(</w:t>
       </w:r>
-      <w:hyperlink r:id="rId13">
+      <w:hyperlink r:id="rId15">
         <w:r>
           <w:rPr>
             <w:sz w:val="21"/>
@@ -8692,11 +8876,19 @@
         </w:rPr>
         <w:t xml:space="preserve"> </w:t>
       </w:r>
-      <w:r>
-        <w:rPr>
-          <w:sz w:val="21"/>
-        </w:rPr>
-        <w:t>Voorburg, The Netherlands: International Statistical Institute.</w:t>
+      <w:proofErr w:type="spellStart"/>
+      <w:r>
+        <w:rPr>
+          <w:sz w:val="21"/>
+        </w:rPr>
+        <w:t>Voorburg</w:t>
+      </w:r>
+      <w:proofErr w:type="spellEnd"/>
+      <w:r>
+        <w:rPr>
+          <w:sz w:val="21"/>
+        </w:rPr>
+        <w:t>, The Netherlands: International Statistical Institute.</w:t>
       </w:r>
     </w:p>
     <w:p>
@@ -9742,7 +9934,21 @@
         <w:rPr>
           <w:sz w:val="21"/>
         </w:rPr>
-        <w:t>documents in a compatible way (e.g. Open Office).</w:t>
+        <w:t>documents in a compatible way (</w:t>
+      </w:r>
+      <w:proofErr w:type="gramStart"/>
+      <w:r>
+        <w:rPr>
+          <w:sz w:val="21"/>
+        </w:rPr>
+        <w:t>e.g.</w:t>
+      </w:r>
+      <w:proofErr w:type="gramEnd"/>
+      <w:r>
+        <w:rPr>
+          <w:sz w:val="21"/>
+        </w:rPr>
+        <w:t xml:space="preserve"> Open Office).</w:t>
       </w:r>
     </w:p>
     <w:p>
@@ -12564,7 +12770,21 @@
         <w:rPr>
           <w:sz w:val="21"/>
         </w:rPr>
-        <w:t>When submitting a manuscript the lead author must agree to several conditions which</w:t>
+        <w:t xml:space="preserve">When submitting a </w:t>
+      </w:r>
+      <w:proofErr w:type="gramStart"/>
+      <w:r>
+        <w:rPr>
+          <w:sz w:val="21"/>
+        </w:rPr>
+        <w:t>manuscript</w:t>
+      </w:r>
+      <w:proofErr w:type="gramEnd"/>
+      <w:r>
+        <w:rPr>
+          <w:sz w:val="21"/>
+        </w:rPr>
+        <w:t xml:space="preserve"> the lead author must agree to several conditions which</w:t>
       </w:r>
       <w:r>
         <w:rPr>
@@ -12935,7 +13155,7 @@
         </w:rPr>
         <w:t xml:space="preserve"> via </w:t>
       </w:r>
-      <w:hyperlink r:id="rId14" w:history="1">
+      <w:hyperlink r:id="rId16" w:history="1">
         <w:r>
           <w:rPr>
             <w:rStyle w:val="Hyperlink"/>
@@ -15039,12 +15259,14 @@
 </file>
 
 <file path=customXml/item1.xml><?xml version="1.0" encoding="utf-8"?>
-<?mso-contentType ?>
-<FormTemplates xmlns="http://schemas.microsoft.com/sharepoint/v3/contenttype/forms">
-  <Display>DocumentLibraryForm</Display>
-  <Edit>DocumentLibraryForm</Edit>
-  <New>DocumentLibraryForm</New>
-</FormTemplates>
+<p:properties xmlns:p="http://schemas.microsoft.com/office/2006/metadata/properties" xmlns:xsi="http://www.w3.org/2001/XMLSchema-instance" xmlns:pc="http://schemas.microsoft.com/office/infopath/2007/PartnerControls">
+  <documentManagement>
+    <TaxCatchAll xmlns="c6312344-3cb8-4415-bce2-2d9d86e42411" xsi:nil="true"/>
+    <lcf76f155ced4ddcb4097134ff3c332f xmlns="e2dd518d-5897-4c14-a15f-1f5972e2b268">
+      <Terms xmlns="http://schemas.microsoft.com/office/infopath/2007/PartnerControls"/>
+    </lcf76f155ced4ddcb4097134ff3c332f>
+  </documentManagement>
+</p:properties>
 </file>
 
 <file path=customXml/item2.xml><?xml version="1.0" encoding="utf-8"?>
@@ -15231,20 +15453,21 @@
 </file>
 
 <file path=customXml/item3.xml><?xml version="1.0" encoding="utf-8"?>
-<p:properties xmlns:p="http://schemas.microsoft.com/office/2006/metadata/properties" xmlns:xsi="http://www.w3.org/2001/XMLSchema-instance" xmlns:pc="http://schemas.microsoft.com/office/infopath/2007/PartnerControls">
-  <documentManagement>
-    <TaxCatchAll xmlns="c6312344-3cb8-4415-bce2-2d9d86e42411" xsi:nil="true"/>
-    <lcf76f155ced4ddcb4097134ff3c332f xmlns="e2dd518d-5897-4c14-a15f-1f5972e2b268">
-      <Terms xmlns="http://schemas.microsoft.com/office/infopath/2007/PartnerControls"/>
-    </lcf76f155ced4ddcb4097134ff3c332f>
-  </documentManagement>
-</p:properties>
+<?mso-contentType ?>
+<FormTemplates xmlns="http://schemas.microsoft.com/sharepoint/v3/contenttype/forms">
+  <Display>DocumentLibraryForm</Display>
+  <Edit>DocumentLibraryForm</Edit>
+  <New>DocumentLibraryForm</New>
+</FormTemplates>
 </file>
 
 <file path=customXml/itemProps1.xml><?xml version="1.0" encoding="utf-8"?>
-<ds:datastoreItem xmlns:ds="http://schemas.openxmlformats.org/officeDocument/2006/customXml" ds:itemID="{4CAC7DC2-81BF-48EC-B30C-FAF962E3E920}">
+<ds:datastoreItem xmlns:ds="http://schemas.openxmlformats.org/officeDocument/2006/customXml" ds:itemID="{6EF3FBDB-CF94-4861-9483-6DE59F684BC8}">
   <ds:schemaRefs>
-    <ds:schemaRef ds:uri="http://schemas.microsoft.com/sharepoint/v3/contenttype/forms"/>
+    <ds:schemaRef ds:uri="http://schemas.microsoft.com/office/2006/metadata/properties"/>
+    <ds:schemaRef ds:uri="http://schemas.microsoft.com/office/infopath/2007/PartnerControls"/>
+    <ds:schemaRef ds:uri="c6312344-3cb8-4415-bce2-2d9d86e42411"/>
+    <ds:schemaRef ds:uri="e2dd518d-5897-4c14-a15f-1f5972e2b268"/>
   </ds:schemaRefs>
 </ds:datastoreItem>
 </file>
@@ -15269,12 +15492,9 @@
 </file>
 
 <file path=customXml/itemProps3.xml><?xml version="1.0" encoding="utf-8"?>
-<ds:datastoreItem xmlns:ds="http://schemas.openxmlformats.org/officeDocument/2006/customXml" ds:itemID="{6EF3FBDB-CF94-4861-9483-6DE59F684BC8}">
+<ds:datastoreItem xmlns:ds="http://schemas.openxmlformats.org/officeDocument/2006/customXml" ds:itemID="{4CAC7DC2-81BF-48EC-B30C-FAF962E3E920}">
   <ds:schemaRefs>
-    <ds:schemaRef ds:uri="http://schemas.microsoft.com/office/2006/metadata/properties"/>
-    <ds:schemaRef ds:uri="http://schemas.microsoft.com/office/infopath/2007/PartnerControls"/>
-    <ds:schemaRef ds:uri="c6312344-3cb8-4415-bce2-2d9d86e42411"/>
-    <ds:schemaRef ds:uri="e2dd518d-5897-4c14-a15f-1f5972e2b268"/>
+    <ds:schemaRef ds:uri="http://schemas.microsoft.com/sharepoint/v3/contenttype/forms"/>
   </ds:schemaRefs>
 </ds:datastoreItem>
 </file>
--- a/assets/stage/assets/files/Guidelines for Preparation of Manuscripts.docx
+++ b/assets/stage/assets/files/Guidelines for Preparation of Manuscripts.docx
@@ -5,7 +5,7 @@
     <w:p>
       <w:pPr>
         <w:pStyle w:val="Title"/>
-        <w:ind w:left="2160"/>
+        <w:ind w:left="1710"/>
         <w:rPr>
           <w:color w:val="1F497D" w:themeColor="text2"/>
           <w:lang w:val="en-GB"/>
@@ -19,7 +19,7 @@
           <w:color w:val="1F497D" w:themeColor="text2"/>
         </w:rPr>
         <w:drawing>
-          <wp:anchor distT="0" distB="0" distL="0" distR="0" simplePos="0" relativeHeight="251645440" behindDoc="0" locked="0" layoutInCell="1" allowOverlap="1" wp14:anchorId="6D216EA0" wp14:editId="0275C0E9">
+          <wp:anchor distT="0" distB="0" distL="0" distR="0" simplePos="0" relativeHeight="251656192" behindDoc="0" locked="0" layoutInCell="1" allowOverlap="1" wp14:anchorId="6D216EA0" wp14:editId="0275C0E9">
             <wp:simplePos x="0" y="0"/>
             <wp:positionH relativeFrom="page">
               <wp:posOffset>6021070</wp:posOffset>
@@ -76,7 +76,7 @@
           <w:szCs w:val="22"/>
         </w:rPr>
         <w:drawing>
-          <wp:anchor distT="0" distB="0" distL="114300" distR="114300" simplePos="0" relativeHeight="251657728" behindDoc="1" locked="0" layoutInCell="1" allowOverlap="1" wp14:anchorId="5B08F841" wp14:editId="664DB788">
+          <wp:anchor distT="0" distB="0" distL="114300" distR="114300" simplePos="0" relativeHeight="251657216" behindDoc="1" locked="0" layoutInCell="1" allowOverlap="1" wp14:anchorId="5B08F841" wp14:editId="664DB788">
             <wp:simplePos x="0" y="0"/>
             <wp:positionH relativeFrom="column">
               <wp:posOffset>117475</wp:posOffset>
@@ -195,7 +195,7 @@
     <w:p>
       <w:pPr>
         <w:spacing w:before="12"/>
-        <w:ind w:left="2160"/>
+        <w:ind w:left="1710"/>
         <w:rPr>
           <w:i/>
           <w:color w:val="1F497D" w:themeColor="text2"/>
@@ -217,7 +217,7 @@
       <w:pPr>
         <w:pStyle w:val="BodyText"/>
         <w:spacing w:before="236"/>
-        <w:ind w:left="2160"/>
+        <w:ind w:left="1710"/>
         <w:rPr>
           <w:color w:val="1F497D" w:themeColor="text2"/>
           <w:sz w:val="22"/>
@@ -232,7 +232,7 @@
           <w:szCs w:val="22"/>
         </w:rPr>
         <w:drawing>
-          <wp:anchor distT="0" distB="0" distL="114300" distR="114300" simplePos="0" relativeHeight="251681280" behindDoc="0" locked="0" layoutInCell="1" allowOverlap="1" wp14:anchorId="6B0B0956" wp14:editId="29F17DD8">
+          <wp:anchor distT="0" distB="0" distL="114300" distR="114300" simplePos="0" relativeHeight="251658240" behindDoc="0" locked="0" layoutInCell="1" allowOverlap="1" wp14:anchorId="6B0B0956" wp14:editId="29F17DD8">
             <wp:simplePos x="0" y="0"/>
             <wp:positionH relativeFrom="column">
               <wp:posOffset>5471795</wp:posOffset>
@@ -365,7 +365,7 @@
       <w:pPr>
         <w:pStyle w:val="BodyText"/>
         <w:spacing w:before="9"/>
-        <w:ind w:left="1440" w:firstLine="720"/>
+        <w:ind w:left="948" w:firstLine="720"/>
         <w:rPr>
           <w:sz w:val="24"/>
           <w:szCs w:val="24"/>
@@ -2779,7 +2779,7 @@
             <v:stroke joinstyle="miter"/>
             <v:path gradientshapeok="t" o:connecttype="rect"/>
           </v:shapetype>
-          <v:shape id="docshape3" o:spid="_x0000_s2050" type="#_x0000_t202" style="position:absolute;margin-left:80pt;margin-top:12.6pt;width:450.25pt;height:65.55pt;z-index:-251658240;mso-wrap-distance-left:0;mso-wrap-distance-right:0;mso-position-horizontal-relative:page" filled="f" strokeweight=".16936mm">
+          <v:shape id="docshape3" o:spid="_x0000_s2050" type="#_x0000_t202" style="position:absolute;margin-left:80pt;margin-top:12.6pt;width:450.25pt;height:65.55pt;z-index:-251657216;mso-wrap-distance-left:0;mso-wrap-distance-right:0;mso-position-horizontal-relative:page" filled="f" strokeweight=".16936mm">
             <v:textbox inset="0,0,0,0">
               <w:txbxContent>
                 <w:p>
@@ -15259,14 +15259,12 @@
 </file>
 
 <file path=customXml/item1.xml><?xml version="1.0" encoding="utf-8"?>
-<p:properties xmlns:p="http://schemas.microsoft.com/office/2006/metadata/properties" xmlns:xsi="http://www.w3.org/2001/XMLSchema-instance" xmlns:pc="http://schemas.microsoft.com/office/infopath/2007/PartnerControls">
-  <documentManagement>
-    <TaxCatchAll xmlns="c6312344-3cb8-4415-bce2-2d9d86e42411" xsi:nil="true"/>
-    <lcf76f155ced4ddcb4097134ff3c332f xmlns="e2dd518d-5897-4c14-a15f-1f5972e2b268">
-      <Terms xmlns="http://schemas.microsoft.com/office/infopath/2007/PartnerControls"/>
-    </lcf76f155ced4ddcb4097134ff3c332f>
-  </documentManagement>
-</p:properties>
+<?mso-contentType ?>
+<FormTemplates xmlns="http://schemas.microsoft.com/sharepoint/v3/contenttype/forms">
+  <Display>DocumentLibraryForm</Display>
+  <Edit>DocumentLibraryForm</Edit>
+  <New>DocumentLibraryForm</New>
+</FormTemplates>
 </file>
 
 <file path=customXml/item2.xml><?xml version="1.0" encoding="utf-8"?>
@@ -15453,21 +15451,20 @@
 </file>
 
 <file path=customXml/item3.xml><?xml version="1.0" encoding="utf-8"?>
-<?mso-contentType ?>
-<FormTemplates xmlns="http://schemas.microsoft.com/sharepoint/v3/contenttype/forms">
-  <Display>DocumentLibraryForm</Display>
-  <Edit>DocumentLibraryForm</Edit>
-  <New>DocumentLibraryForm</New>
-</FormTemplates>
+<p:properties xmlns:p="http://schemas.microsoft.com/office/2006/metadata/properties" xmlns:xsi="http://www.w3.org/2001/XMLSchema-instance" xmlns:pc="http://schemas.microsoft.com/office/infopath/2007/PartnerControls">
+  <documentManagement>
+    <TaxCatchAll xmlns="c6312344-3cb8-4415-bce2-2d9d86e42411" xsi:nil="true"/>
+    <lcf76f155ced4ddcb4097134ff3c332f xmlns="e2dd518d-5897-4c14-a15f-1f5972e2b268">
+      <Terms xmlns="http://schemas.microsoft.com/office/infopath/2007/PartnerControls"/>
+    </lcf76f155ced4ddcb4097134ff3c332f>
+  </documentManagement>
+</p:properties>
 </file>
 
 <file path=customXml/itemProps1.xml><?xml version="1.0" encoding="utf-8"?>
-<ds:datastoreItem xmlns:ds="http://schemas.openxmlformats.org/officeDocument/2006/customXml" ds:itemID="{6EF3FBDB-CF94-4861-9483-6DE59F684BC8}">
+<ds:datastoreItem xmlns:ds="http://schemas.openxmlformats.org/officeDocument/2006/customXml" ds:itemID="{4CAC7DC2-81BF-48EC-B30C-FAF962E3E920}">
   <ds:schemaRefs>
-    <ds:schemaRef ds:uri="http://schemas.microsoft.com/office/2006/metadata/properties"/>
-    <ds:schemaRef ds:uri="http://schemas.microsoft.com/office/infopath/2007/PartnerControls"/>
-    <ds:schemaRef ds:uri="c6312344-3cb8-4415-bce2-2d9d86e42411"/>
-    <ds:schemaRef ds:uri="e2dd518d-5897-4c14-a15f-1f5972e2b268"/>
+    <ds:schemaRef ds:uri="http://schemas.microsoft.com/sharepoint/v3/contenttype/forms"/>
   </ds:schemaRefs>
 </ds:datastoreItem>
 </file>
@@ -15492,9 +15489,12 @@
 </file>
 
 <file path=customXml/itemProps3.xml><?xml version="1.0" encoding="utf-8"?>
-<ds:datastoreItem xmlns:ds="http://schemas.openxmlformats.org/officeDocument/2006/customXml" ds:itemID="{4CAC7DC2-81BF-48EC-B30C-FAF962E3E920}">
+<ds:datastoreItem xmlns:ds="http://schemas.openxmlformats.org/officeDocument/2006/customXml" ds:itemID="{6EF3FBDB-CF94-4861-9483-6DE59F684BC8}">
   <ds:schemaRefs>
-    <ds:schemaRef ds:uri="http://schemas.microsoft.com/sharepoint/v3/contenttype/forms"/>
+    <ds:schemaRef ds:uri="http://schemas.microsoft.com/office/2006/metadata/properties"/>
+    <ds:schemaRef ds:uri="http://schemas.microsoft.com/office/infopath/2007/PartnerControls"/>
+    <ds:schemaRef ds:uri="c6312344-3cb8-4415-bce2-2d9d86e42411"/>
+    <ds:schemaRef ds:uri="e2dd518d-5897-4c14-a15f-1f5972e2b268"/>
   </ds:schemaRefs>
 </ds:datastoreItem>
 </file>
--- a/assets/stage/assets/files/Guidelines for Preparation of Manuscripts.docx
+++ b/assets/stage/assets/files/Guidelines for Preparation of Manuscripts.docx
@@ -15268,8 +15268,8 @@
 </file>
 
 <file path=customXml/item2.xml><?xml version="1.0" encoding="utf-8"?>
-<ct:contentTypeSchema xmlns:ct="http://schemas.microsoft.com/office/2006/metadata/contentType" xmlns:ma="http://schemas.microsoft.com/office/2006/metadata/properties/metaAttributes" ct:_="" ma:_="" ma:contentTypeName="Document" ma:contentTypeID="0x010100A2AE58AD19F24F48B27DF77C2D055349" ma:contentTypeVersion="9" ma:contentTypeDescription="Create a new document." ma:contentTypeScope="" ma:versionID="bf3b2556abdd2fdd7f79073eb3edbe9f">
-  <xsd:schema xmlns:xsd="http://www.w3.org/2001/XMLSchema" xmlns:xs="http://www.w3.org/2001/XMLSchema" xmlns:p="http://schemas.microsoft.com/office/2006/metadata/properties" xmlns:ns2="e2dd518d-5897-4c14-a15f-1f5972e2b268" xmlns:ns3="c6312344-3cb8-4415-bce2-2d9d86e42411" targetNamespace="http://schemas.microsoft.com/office/2006/metadata/properties" ma:root="true" ma:fieldsID="f0b9765cddb20f011dde8e6679f8d011" ns2:_="" ns3:_="">
+<ct:contentTypeSchema xmlns:ct="http://schemas.microsoft.com/office/2006/metadata/contentType" xmlns:ma="http://schemas.microsoft.com/office/2006/metadata/properties/metaAttributes" ct:_="" ma:_="" ma:contentTypeName="Document" ma:contentTypeID="0x010100A2AE58AD19F24F48B27DF77C2D055349" ma:contentTypeVersion="11" ma:contentTypeDescription="Create a new document." ma:contentTypeScope="" ma:versionID="977e6bace7cda261a01b0afd7551a3e3">
+  <xsd:schema xmlns:xsd="http://www.w3.org/2001/XMLSchema" xmlns:xs="http://www.w3.org/2001/XMLSchema" xmlns:p="http://schemas.microsoft.com/office/2006/metadata/properties" xmlns:ns2="e2dd518d-5897-4c14-a15f-1f5972e2b268" xmlns:ns3="c6312344-3cb8-4415-bce2-2d9d86e42411" targetNamespace="http://schemas.microsoft.com/office/2006/metadata/properties" ma:root="true" ma:fieldsID="18e6240664e6d84e8eb6d4dbb5c82448" ns2:_="" ns3:_="">
     <xsd:import namespace="e2dd518d-5897-4c14-a15f-1f5972e2b268"/>
     <xsd:import namespace="c6312344-3cb8-4415-bce2-2d9d86e42411"/>
     <xsd:element name="properties">
@@ -15286,6 +15286,8 @@
                 <xsd:element ref="ns2:MediaServiceGenerationTime" minOccurs="0"/>
                 <xsd:element ref="ns2:MediaServiceEventHashCode" minOccurs="0"/>
                 <xsd:element ref="ns2:MediaServiceDateTaken" minOccurs="0"/>
+                <xsd:element ref="ns3:SharedWithUsers" minOccurs="0"/>
+                <xsd:element ref="ns3:SharedWithDetails" minOccurs="0"/>
               </xsd:all>
             </xsd:complexType>
           </xsd:element>
@@ -15349,6 +15351,32 @@
           </xsd:extension>
         </xsd:complexContent>
       </xsd:complexType>
+    </xsd:element>
+    <xsd:element name="SharedWithUsers" ma:index="17" nillable="true" ma:displayName="Shared With" ma:internalName="SharedWithUsers" ma:readOnly="true">
+      <xsd:complexType>
+        <xsd:complexContent>
+          <xsd:extension base="dms:UserMulti">
+            <xsd:sequence>
+              <xsd:element name="UserInfo" minOccurs="0" maxOccurs="unbounded">
+                <xsd:complexType>
+                  <xsd:sequence>
+                    <xsd:element name="DisplayName" type="xsd:string" minOccurs="0"/>
+                    <xsd:element name="AccountId" type="dms:UserId" minOccurs="0" nillable="true"/>
+                    <xsd:element name="AccountType" type="xsd:string" minOccurs="0"/>
+                  </xsd:sequence>
+                </xsd:complexType>
+              </xsd:element>
+            </xsd:sequence>
+          </xsd:extension>
+        </xsd:complexContent>
+      </xsd:complexType>
+    </xsd:element>
+    <xsd:element name="SharedWithDetails" ma:index="18" nillable="true" ma:displayName="Shared With Details" ma:internalName="SharedWithDetails" ma:readOnly="true">
+      <xsd:simpleType>
+        <xsd:restriction base="dms:Note">
+          <xsd:maxLength value="255"/>
+        </xsd:restriction>
+      </xsd:simpleType>
     </xsd:element>
   </xsd:schema>
   <xsd:schema xmlns="http://schemas.openxmlformats.org/package/2006/metadata/core-properties" xmlns:xsd="http://www.w3.org/2001/XMLSchema" xmlns:xsi="http://www.w3.org/2001/XMLSchema-instance" xmlns:dc="http://purl.org/dc/elements/1.1/" xmlns:dcterms="http://purl.org/dc/terms/" xmlns:odoc="http://schemas.microsoft.com/internal/obd" targetNamespace="http://schemas.openxmlformats.org/package/2006/metadata/core-properties" elementFormDefault="qualified" attributeFormDefault="unqualified" blockDefault="#all">
@@ -15470,22 +15498,7 @@
 </file>
 
 <file path=customXml/itemProps2.xml><?xml version="1.0" encoding="utf-8"?>
-<ds:datastoreItem xmlns:ds="http://schemas.openxmlformats.org/officeDocument/2006/customXml" ds:itemID="{CEA1B9DC-2871-4484-8147-061A54504651}">
-  <ds:schemaRefs>
-    <ds:schemaRef ds:uri="http://schemas.microsoft.com/office/2006/metadata/contentType"/>
-    <ds:schemaRef ds:uri="http://schemas.microsoft.com/office/2006/metadata/properties/metaAttributes"/>
-    <ds:schemaRef ds:uri="http://www.w3.org/2001/XMLSchema"/>
-    <ds:schemaRef ds:uri="http://schemas.microsoft.com/office/2006/metadata/properties"/>
-    <ds:schemaRef ds:uri="e2dd518d-5897-4c14-a15f-1f5972e2b268"/>
-    <ds:schemaRef ds:uri="c6312344-3cb8-4415-bce2-2d9d86e42411"/>
-    <ds:schemaRef ds:uri="http://schemas.microsoft.com/office/2006/documentManagement/types"/>
-    <ds:schemaRef ds:uri="http://schemas.microsoft.com/office/infopath/2007/PartnerControls"/>
-    <ds:schemaRef ds:uri="http://schemas.openxmlformats.org/package/2006/metadata/core-properties"/>
-    <ds:schemaRef ds:uri="http://purl.org/dc/elements/1.1/"/>
-    <ds:schemaRef ds:uri="http://purl.org/dc/terms/"/>
-    <ds:schemaRef ds:uri="http://schemas.microsoft.com/internal/obd"/>
-  </ds:schemaRefs>
-</ds:datastoreItem>
+<ds:datastoreItem xmlns:ds="http://schemas.openxmlformats.org/officeDocument/2006/customXml" ds:itemID="{47585D5C-302E-4BD3-B62C-818C038BFED9}"/>
 </file>
 
 <file path=customXml/itemProps3.xml><?xml version="1.0" encoding="utf-8"?>
